--- a/Documents/Achievements.docx
+++ b/Documents/Achievements.docx
@@ -272,7 +272,15 @@
               <w:jc w:val="center"/>
             </w:pPr>
             <w:r>
-              <w:t>They hatin’.</w:t>
+              <w:t xml:space="preserve">They </w:t>
+            </w:r>
+            <w:proofErr w:type="spellStart"/>
+            <w:r>
+              <w:t>hatin</w:t>
+            </w:r>
+            <w:proofErr w:type="spellEnd"/>
+            <w:r>
+              <w:t>’.</w:t>
             </w:r>
           </w:p>
         </w:tc>
@@ -385,8 +393,13 @@
             <w:pPr>
               <w:jc w:val="center"/>
             </w:pPr>
-            <w:r>
-              <w:t>Gotta go fast.</w:t>
+            <w:proofErr w:type="spellStart"/>
+            <w:r>
+              <w:t>Gotta</w:t>
+            </w:r>
+            <w:proofErr w:type="spellEnd"/>
+            <w:r>
+              <w:t xml:space="preserve"> go fast.</w:t>
             </w:r>
           </w:p>
         </w:tc>
@@ -442,8 +455,13 @@
             <w:pPr>
               <w:jc w:val="center"/>
             </w:pPr>
-            <w:r>
-              <w:t>Vroooom!</w:t>
+            <w:proofErr w:type="spellStart"/>
+            <w:r>
+              <w:t>Vroooom</w:t>
+            </w:r>
+            <w:proofErr w:type="spellEnd"/>
+            <w:r>
+              <w:t>!</w:t>
             </w:r>
           </w:p>
         </w:tc>
@@ -662,7 +680,15 @@
               <w:jc w:val="center"/>
             </w:pPr>
             <w:r>
-              <w:t>What are you gonna do? Try to take over the world.</w:t>
+              <w:t xml:space="preserve">What are you </w:t>
+            </w:r>
+            <w:proofErr w:type="spellStart"/>
+            <w:r>
+              <w:t>gonna</w:t>
+            </w:r>
+            <w:proofErr w:type="spellEnd"/>
+            <w:r>
+              <w:t xml:space="preserve"> do? Try to take over the world.</w:t>
             </w:r>
           </w:p>
         </w:tc>
@@ -715,8 +741,13 @@
             <w:pPr>
               <w:jc w:val="center"/>
             </w:pPr>
-            <w:r>
-              <w:t>Mwahahahaha!</w:t>
+            <w:proofErr w:type="spellStart"/>
+            <w:r>
+              <w:t>Mwahahahaha</w:t>
+            </w:r>
+            <w:proofErr w:type="spellEnd"/>
+            <w:r>
+              <w:t>!</w:t>
             </w:r>
           </w:p>
         </w:tc>
@@ -824,7 +855,15 @@
               <w:jc w:val="center"/>
             </w:pPr>
             <w:r>
-              <w:t>Love the people, smite the people, kill the people.</w:t>
+              <w:t xml:space="preserve">Love the people, smite the people, </w:t>
+            </w:r>
+            <w:proofErr w:type="gramStart"/>
+            <w:r>
+              <w:t>kill</w:t>
+            </w:r>
+            <w:proofErr w:type="gramEnd"/>
+            <w:r>
+              <w:t xml:space="preserve"> the people.</w:t>
             </w:r>
           </w:p>
         </w:tc>
@@ -988,8 +1027,13 @@
             <w:pPr>
               <w:jc w:val="center"/>
             </w:pPr>
-            <w:r>
-              <w:t>Rawr to you too.</w:t>
+            <w:proofErr w:type="spellStart"/>
+            <w:r>
+              <w:t>Rawr</w:t>
+            </w:r>
+            <w:proofErr w:type="spellEnd"/>
+            <w:r>
+              <w:t xml:space="preserve"> to you too.</w:t>
             </w:r>
           </w:p>
         </w:tc>
@@ -1277,11 +1321,403 @@
             <w:r>
               <w:t>Pick up</w:t>
             </w:r>
+            <w:r>
+              <w:t xml:space="preserve"> 40 cards</w:t>
+            </w:r>
+          </w:p>
+        </w:tc>
+      </w:tr>
+      <w:tr>
+        <w:tc>
+          <w:tcPr>
+            <w:tcW w:w="562" w:type="dxa"/>
+          </w:tcPr>
+          <w:p>
+            <w:pPr>
+              <w:jc w:val="center"/>
+            </w:pPr>
+            <w:r>
+              <w:t>21</w:t>
+            </w:r>
+          </w:p>
+        </w:tc>
+        <w:tc>
+          <w:tcPr>
+            <w:tcW w:w="2410" w:type="dxa"/>
+          </w:tcPr>
+          <w:p>
+            <w:pPr>
+              <w:jc w:val="center"/>
+            </w:pPr>
+            <w:r>
+              <w:t>Fashionista</w:t>
+            </w:r>
+          </w:p>
+        </w:tc>
+        <w:tc>
+          <w:tcPr>
+            <w:tcW w:w="3119" w:type="dxa"/>
+          </w:tcPr>
+          <w:p>
+            <w:pPr>
+              <w:jc w:val="center"/>
+            </w:pPr>
+            <w:r>
+              <w:t>Per5ks of being a hero: more clothes.</w:t>
+            </w:r>
+          </w:p>
+        </w:tc>
+        <w:tc>
+          <w:tcPr>
+            <w:tcW w:w="2925" w:type="dxa"/>
+          </w:tcPr>
+          <w:p>
+            <w:pPr>
+              <w:jc w:val="center"/>
+            </w:pPr>
+            <w:r>
+              <w:t>Unlock 5 customisation colours</w:t>
+            </w:r>
+          </w:p>
+        </w:tc>
+      </w:tr>
+      <w:tr>
+        <w:tc>
+          <w:tcPr>
+            <w:tcW w:w="562" w:type="dxa"/>
+          </w:tcPr>
+          <w:p>
+            <w:pPr>
+              <w:jc w:val="center"/>
+            </w:pPr>
+            <w:r>
+              <w:t>22</w:t>
+            </w:r>
+          </w:p>
+        </w:tc>
+        <w:tc>
+          <w:tcPr>
+            <w:tcW w:w="2410" w:type="dxa"/>
+          </w:tcPr>
+          <w:p>
+            <w:pPr>
+              <w:jc w:val="center"/>
+            </w:pPr>
+            <w:r>
+              <w:t>Fabulous Wardrobe</w:t>
+            </w:r>
+          </w:p>
+        </w:tc>
+        <w:tc>
+          <w:tcPr>
+            <w:tcW w:w="3119" w:type="dxa"/>
+          </w:tcPr>
+          <w:p>
+            <w:pPr>
+              <w:jc w:val="center"/>
+            </w:pPr>
+            <w:r>
+              <w:t>A hero collects not kills but clothes.</w:t>
+            </w:r>
+          </w:p>
+        </w:tc>
+        <w:tc>
+          <w:tcPr>
+            <w:tcW w:w="2925" w:type="dxa"/>
+          </w:tcPr>
+          <w:p>
+            <w:pPr>
+              <w:jc w:val="center"/>
+            </w:pPr>
+            <w:r>
+              <w:t>Unlock 10 customisation colours</w:t>
+            </w:r>
+          </w:p>
+        </w:tc>
+      </w:tr>
+      <w:tr>
+        <w:tc>
+          <w:tcPr>
+            <w:tcW w:w="562" w:type="dxa"/>
+          </w:tcPr>
+          <w:p>
+            <w:pPr>
+              <w:jc w:val="center"/>
+            </w:pPr>
+            <w:r>
+              <w:t>23</w:t>
+            </w:r>
+          </w:p>
+        </w:tc>
+        <w:tc>
+          <w:tcPr>
+            <w:tcW w:w="2410" w:type="dxa"/>
+          </w:tcPr>
+          <w:p>
+            <w:pPr>
+              <w:jc w:val="center"/>
+            </w:pPr>
+            <w:r>
+              <w:t>Chesty Cough</w:t>
+            </w:r>
+          </w:p>
+        </w:tc>
+        <w:tc>
+          <w:tcPr>
+            <w:tcW w:w="3119" w:type="dxa"/>
+          </w:tcPr>
+          <w:p>
+            <w:pPr>
+              <w:jc w:val="center"/>
+            </w:pPr>
+            <w:proofErr w:type="spellStart"/>
+            <w:r>
+              <w:t>Gotta</w:t>
+            </w:r>
+            <w:proofErr w:type="spellEnd"/>
+            <w:r>
+              <w:t xml:space="preserve"> get this off my chest.</w:t>
+            </w:r>
+          </w:p>
+        </w:tc>
+        <w:tc>
+          <w:tcPr>
+            <w:tcW w:w="2925" w:type="dxa"/>
+          </w:tcPr>
+          <w:p>
+            <w:pPr>
+              <w:jc w:val="center"/>
+            </w:pPr>
+            <w:r>
+              <w:t>Open 10 chests</w:t>
+            </w:r>
+          </w:p>
+        </w:tc>
+      </w:tr>
+      <w:tr>
+        <w:tc>
+          <w:tcPr>
+            <w:tcW w:w="562" w:type="dxa"/>
+          </w:tcPr>
+          <w:p>
+            <w:pPr>
+              <w:jc w:val="center"/>
+            </w:pPr>
+            <w:r>
+              <w:lastRenderedPageBreak/>
+              <w:t>24</w:t>
+            </w:r>
+          </w:p>
+        </w:tc>
+        <w:tc>
+          <w:tcPr>
+            <w:tcW w:w="2410" w:type="dxa"/>
+          </w:tcPr>
+          <w:p>
+            <w:pPr>
+              <w:jc w:val="center"/>
+            </w:pPr>
+            <w:r>
+              <w:t>Chest-</w:t>
+            </w:r>
+            <w:proofErr w:type="spellStart"/>
+            <w:r>
+              <w:t>acular</w:t>
+            </w:r>
+            <w:proofErr w:type="spellEnd"/>
+          </w:p>
+        </w:tc>
+        <w:tc>
+          <w:tcPr>
+            <w:tcW w:w="3119" w:type="dxa"/>
+          </w:tcPr>
+          <w:p>
+            <w:pPr>
+              <w:jc w:val="center"/>
+            </w:pPr>
+          </w:p>
+        </w:tc>
+        <w:tc>
+          <w:tcPr>
+            <w:tcW w:w="2925" w:type="dxa"/>
+          </w:tcPr>
+          <w:p>
+            <w:pPr>
+              <w:jc w:val="center"/>
+            </w:pPr>
+            <w:r>
+              <w:t>Open 50 chests</w:t>
+            </w:r>
             <w:bookmarkStart w:id="0" w:name="_GoBack"/>
             <w:bookmarkEnd w:id="0"/>
-            <w:r>
-              <w:t xml:space="preserve"> 40 cards</w:t>
-            </w:r>
+          </w:p>
+        </w:tc>
+      </w:tr>
+      <w:tr>
+        <w:tc>
+          <w:tcPr>
+            <w:tcW w:w="562" w:type="dxa"/>
+          </w:tcPr>
+          <w:p>
+            <w:pPr>
+              <w:jc w:val="center"/>
+            </w:pPr>
+          </w:p>
+        </w:tc>
+        <w:tc>
+          <w:tcPr>
+            <w:tcW w:w="2410" w:type="dxa"/>
+          </w:tcPr>
+          <w:p>
+            <w:pPr>
+              <w:jc w:val="center"/>
+            </w:pPr>
+          </w:p>
+        </w:tc>
+        <w:tc>
+          <w:tcPr>
+            <w:tcW w:w="3119" w:type="dxa"/>
+          </w:tcPr>
+          <w:p>
+            <w:pPr>
+              <w:jc w:val="center"/>
+            </w:pPr>
+          </w:p>
+        </w:tc>
+        <w:tc>
+          <w:tcPr>
+            <w:tcW w:w="2925" w:type="dxa"/>
+          </w:tcPr>
+          <w:p>
+            <w:pPr>
+              <w:jc w:val="center"/>
+            </w:pPr>
+          </w:p>
+        </w:tc>
+      </w:tr>
+      <w:tr>
+        <w:tc>
+          <w:tcPr>
+            <w:tcW w:w="562" w:type="dxa"/>
+          </w:tcPr>
+          <w:p>
+            <w:pPr>
+              <w:jc w:val="center"/>
+            </w:pPr>
+          </w:p>
+        </w:tc>
+        <w:tc>
+          <w:tcPr>
+            <w:tcW w:w="2410" w:type="dxa"/>
+          </w:tcPr>
+          <w:p>
+            <w:pPr>
+              <w:jc w:val="center"/>
+            </w:pPr>
+          </w:p>
+        </w:tc>
+        <w:tc>
+          <w:tcPr>
+            <w:tcW w:w="3119" w:type="dxa"/>
+          </w:tcPr>
+          <w:p>
+            <w:pPr>
+              <w:jc w:val="center"/>
+            </w:pPr>
+          </w:p>
+        </w:tc>
+        <w:tc>
+          <w:tcPr>
+            <w:tcW w:w="2925" w:type="dxa"/>
+          </w:tcPr>
+          <w:p>
+            <w:pPr>
+              <w:jc w:val="center"/>
+            </w:pPr>
+          </w:p>
+        </w:tc>
+      </w:tr>
+      <w:tr>
+        <w:tc>
+          <w:tcPr>
+            <w:tcW w:w="562" w:type="dxa"/>
+          </w:tcPr>
+          <w:p>
+            <w:pPr>
+              <w:jc w:val="center"/>
+            </w:pPr>
+          </w:p>
+        </w:tc>
+        <w:tc>
+          <w:tcPr>
+            <w:tcW w:w="2410" w:type="dxa"/>
+          </w:tcPr>
+          <w:p>
+            <w:pPr>
+              <w:jc w:val="center"/>
+            </w:pPr>
+          </w:p>
+        </w:tc>
+        <w:tc>
+          <w:tcPr>
+            <w:tcW w:w="3119" w:type="dxa"/>
+          </w:tcPr>
+          <w:p>
+            <w:pPr>
+              <w:jc w:val="center"/>
+            </w:pPr>
+          </w:p>
+        </w:tc>
+        <w:tc>
+          <w:tcPr>
+            <w:tcW w:w="2925" w:type="dxa"/>
+          </w:tcPr>
+          <w:p>
+            <w:pPr>
+              <w:jc w:val="center"/>
+            </w:pPr>
+          </w:p>
+        </w:tc>
+      </w:tr>
+      <w:tr>
+        <w:tc>
+          <w:tcPr>
+            <w:tcW w:w="562" w:type="dxa"/>
+          </w:tcPr>
+          <w:p>
+            <w:pPr>
+              <w:jc w:val="center"/>
+            </w:pPr>
+          </w:p>
+        </w:tc>
+        <w:tc>
+          <w:tcPr>
+            <w:tcW w:w="2410" w:type="dxa"/>
+          </w:tcPr>
+          <w:p>
+            <w:pPr>
+              <w:jc w:val="center"/>
+            </w:pPr>
+          </w:p>
+        </w:tc>
+        <w:tc>
+          <w:tcPr>
+            <w:tcW w:w="3119" w:type="dxa"/>
+          </w:tcPr>
+          <w:p>
+            <w:pPr>
+              <w:jc w:val="center"/>
+            </w:pPr>
+          </w:p>
+        </w:tc>
+        <w:tc>
+          <w:tcPr>
+            <w:tcW w:w="2925" w:type="dxa"/>
+          </w:tcPr>
+          <w:p>
+            <w:pPr>
+              <w:jc w:val="center"/>
+            </w:pPr>
           </w:p>
         </w:tc>
       </w:tr>
